--- a/Documentation/Module Designs/Alpha02/Scoring System.docx
+++ b/Documentation/Module Designs/Alpha02/Scoring System.docx
@@ -2751,21 +2751,8 @@
           <w:szCs w:val="28"/>
           <w:lang w:eastAsia="en-CA"/>
         </w:rPr>
-        <w:t xml:space="preserve">Notifying the game instance of level </w:t>
-      </w:r>
-      <w:proofErr w:type="gramStart"/>
-      <w:r>
-        <w:rPr>
-          <w:rFonts w:eastAsia="Times New Roman" w:cstheme="minorHAnsi"/>
-          <w:b/>
-          <w:bCs/>
-          <w:sz w:val="28"/>
-          <w:szCs w:val="28"/>
-          <w:lang w:eastAsia="en-CA"/>
-        </w:rPr>
-        <w:t>completion</w:t>
-      </w:r>
-      <w:proofErr w:type="gramEnd"/>
+        <w:t>Notifying the game instance of level completion</w:t>
+      </w:r>
     </w:p>
     <w:p>
       <w:pPr>
@@ -2808,21 +2795,8 @@
           <w:szCs w:val="28"/>
           <w:lang w:eastAsia="en-CA"/>
         </w:rPr>
-        <w:t xml:space="preserve">Saving and Loading completed </w:t>
-      </w:r>
-      <w:proofErr w:type="gramStart"/>
-      <w:r>
-        <w:rPr>
-          <w:rFonts w:eastAsia="Times New Roman" w:cstheme="minorHAnsi"/>
-          <w:b/>
-          <w:bCs/>
-          <w:sz w:val="28"/>
-          <w:szCs w:val="28"/>
-          <w:lang w:eastAsia="en-CA"/>
-        </w:rPr>
-        <w:t>levels</w:t>
-      </w:r>
-      <w:proofErr w:type="gramEnd"/>
+        <w:t>Saving and Loading completed levels</w:t>
+      </w:r>
     </w:p>
     <w:p>
       <w:pPr>
@@ -4470,29 +4444,7 @@
           <w:szCs w:val="28"/>
           <w:lang w:eastAsia="en-CA"/>
         </w:rPr>
-        <w:t xml:space="preserve"> the level </w:t>
-      </w:r>
-      <w:proofErr w:type="gramStart"/>
-      <w:r>
-        <w:rPr>
-          <w:rFonts w:eastAsia="Times New Roman" w:cstheme="minorHAnsi"/>
-          <w:color w:val="0E101A"/>
-          <w:sz w:val="28"/>
-          <w:szCs w:val="28"/>
-          <w:lang w:eastAsia="en-CA"/>
-        </w:rPr>
-        <w:t>in a given</w:t>
-      </w:r>
-      <w:proofErr w:type="gramEnd"/>
-      <w:r>
-        <w:rPr>
-          <w:rFonts w:eastAsia="Times New Roman" w:cstheme="minorHAnsi"/>
-          <w:color w:val="0E101A"/>
-          <w:sz w:val="28"/>
-          <w:szCs w:val="28"/>
-          <w:lang w:eastAsia="en-CA"/>
-        </w:rPr>
-        <w:t xml:space="preserve"> maximum number of turns</w:t>
+        <w:t xml:space="preserve"> the level in a given maximum number of turns</w:t>
       </w:r>
       <w:r>
         <w:rPr>
@@ -5836,53 +5788,15 @@
           <w:lang w:eastAsia="en-CA"/>
         </w:rPr>
       </w:pPr>
-    </w:p>
-    <w:p>
-      <w:pPr>
-        <w:spacing w:after="0" w:line="240" w:lineRule="auto"/>
-        <w:jc w:val="both"/>
-        <w:rPr>
-          <w:rFonts w:eastAsia="Times New Roman" w:cstheme="minorHAnsi"/>
-          <w:color w:val="0E101A"/>
-          <w:sz w:val="28"/>
-          <w:szCs w:val="28"/>
-          <w:lang w:eastAsia="en-CA"/>
-        </w:rPr>
-      </w:pPr>
-    </w:p>
-    <w:p>
-      <w:pPr>
-        <w:spacing w:after="0" w:line="240" w:lineRule="auto"/>
-        <w:jc w:val="both"/>
-        <w:rPr>
-          <w:rFonts w:eastAsia="Times New Roman" w:cstheme="minorHAnsi"/>
-          <w:color w:val="0E101A"/>
-          <w:sz w:val="28"/>
-          <w:szCs w:val="28"/>
-          <w:lang w:eastAsia="en-CA"/>
-        </w:rPr>
-      </w:pPr>
-    </w:p>
-    <w:p>
-      <w:pPr>
-        <w:spacing w:after="0" w:line="240" w:lineRule="auto"/>
-        <w:jc w:val="both"/>
-        <w:rPr>
-          <w:rFonts w:eastAsia="Times New Roman" w:cstheme="minorHAnsi"/>
-          <w:color w:val="0E101A"/>
-          <w:sz w:val="28"/>
-          <w:szCs w:val="28"/>
-          <w:lang w:eastAsia="en-CA"/>
-        </w:rPr>
-      </w:pPr>
-      <w:r>
-        <w:rPr>
-          <w:rFonts w:eastAsia="Times New Roman" w:cstheme="minorHAnsi"/>
-          <w:color w:val="0E101A"/>
-          <w:sz w:val="28"/>
-          <w:szCs w:val="28"/>
-          <w:lang w:eastAsia="en-CA"/>
-        </w:rPr>
+      <w:r>
+        <w:rPr>
+          <w:rFonts w:eastAsia="Times New Roman" w:cstheme="minorHAnsi"/>
+          <w:color w:val="0E101A"/>
+          <w:sz w:val="28"/>
+          <w:szCs w:val="28"/>
+          <w:lang w:eastAsia="en-CA"/>
+        </w:rPr>
+        <w:lastRenderedPageBreak/>
         <w:t xml:space="preserve">The primary features for the Alpha </w:t>
       </w:r>
       <w:r>
@@ -6123,6 +6037,36 @@
           <w:lang w:eastAsia="en-CA"/>
         </w:rPr>
         <w:t xml:space="preserve"> </w:t>
+      </w:r>
+      <w:r>
+        <w:rPr>
+          <w:rFonts w:eastAsia="Times New Roman" w:cstheme="minorHAnsi"/>
+          <w:color w:val="0E101A"/>
+          <w:sz w:val="28"/>
+          <w:szCs w:val="28"/>
+          <w:lang w:eastAsia="en-CA"/>
+        </w:rPr>
+        <w:t xml:space="preserve">Event Manager </w:t>
+      </w:r>
+      <w:r>
+        <w:rPr>
+          <w:rFonts w:eastAsia="Times New Roman" w:cstheme="minorHAnsi"/>
+          <w:color w:val="0E101A"/>
+          <w:sz w:val="28"/>
+          <w:szCs w:val="28"/>
+          <w:lang w:eastAsia="en-CA"/>
+        </w:rPr>
+        <w:t>handles and centralizes level-specific events such as Turn System Events, Camera Switch Events, Level Win/Lose Events, Scoring Events with other small events using the functions and working along with other actors</w:t>
+      </w:r>
+      <w:r>
+        <w:rPr>
+          <w:rFonts w:eastAsia="Times New Roman" w:cstheme="minorHAnsi"/>
+          <w:color w:val="0E101A"/>
+          <w:sz w:val="28"/>
+          <w:szCs w:val="28"/>
+          <w:lang w:eastAsia="en-CA"/>
+        </w:rPr>
+        <w:t>.</w:t>
       </w:r>
     </w:p>
     <w:p>
@@ -6342,197 +6286,193 @@
           <w:szCs w:val="28"/>
           <w:lang w:eastAsia="en-CA"/>
         </w:rPr>
-        <w:t>The Scoring System is responsible for keeping track of stars earned by the player in the game.</w:t>
-      </w:r>
-    </w:p>
-    <w:p>
-      <w:pPr>
-        <w:spacing w:after="0" w:line="240" w:lineRule="auto"/>
-        <w:rPr>
-          <w:rFonts w:eastAsia="Times New Roman" w:cstheme="minorHAnsi"/>
-          <w:color w:val="0E101A"/>
-          <w:sz w:val="28"/>
-          <w:szCs w:val="28"/>
-          <w:lang w:eastAsia="en-CA"/>
-        </w:rPr>
-      </w:pPr>
-    </w:p>
-    <w:p>
-      <w:pPr>
-        <w:spacing w:after="0" w:line="240" w:lineRule="auto"/>
-        <w:rPr>
-          <w:rFonts w:eastAsia="Times New Roman" w:cstheme="minorHAnsi"/>
-          <w:color w:val="0E101A"/>
-          <w:sz w:val="28"/>
-          <w:szCs w:val="28"/>
-          <w:lang w:eastAsia="en-CA"/>
-        </w:rPr>
-      </w:pPr>
-    </w:p>
-    <w:p>
-      <w:pPr>
-        <w:spacing w:after="0" w:line="240" w:lineRule="auto"/>
-        <w:rPr>
-          <w:rFonts w:eastAsia="Times New Roman" w:cstheme="minorHAnsi"/>
-          <w:color w:val="0E101A"/>
-          <w:sz w:val="28"/>
-          <w:szCs w:val="28"/>
-          <w:lang w:eastAsia="en-CA"/>
-        </w:rPr>
-      </w:pPr>
-    </w:p>
-    <w:p>
-      <w:pPr>
-        <w:spacing w:after="0" w:line="240" w:lineRule="auto"/>
-        <w:rPr>
-          <w:rFonts w:eastAsia="Times New Roman" w:cstheme="minorHAnsi"/>
-          <w:color w:val="0E101A"/>
-          <w:sz w:val="28"/>
-          <w:szCs w:val="28"/>
-          <w:lang w:eastAsia="en-CA"/>
-        </w:rPr>
-      </w:pPr>
-    </w:p>
-    <w:p>
-      <w:pPr>
-        <w:spacing w:after="0" w:line="240" w:lineRule="auto"/>
-        <w:rPr>
-          <w:rFonts w:eastAsia="Times New Roman" w:cstheme="minorHAnsi"/>
-          <w:color w:val="0E101A"/>
-          <w:sz w:val="28"/>
-          <w:szCs w:val="28"/>
-          <w:lang w:eastAsia="en-CA"/>
-        </w:rPr>
-      </w:pPr>
-    </w:p>
-    <w:p>
-      <w:pPr>
-        <w:spacing w:after="0" w:line="240" w:lineRule="auto"/>
-        <w:rPr>
-          <w:rFonts w:eastAsia="Times New Roman" w:cstheme="minorHAnsi"/>
-          <w:color w:val="0E101A"/>
-          <w:sz w:val="28"/>
-          <w:szCs w:val="28"/>
-          <w:lang w:eastAsia="en-CA"/>
-        </w:rPr>
-      </w:pPr>
-    </w:p>
-    <w:p>
-      <w:pPr>
-        <w:spacing w:after="0" w:line="240" w:lineRule="auto"/>
-        <w:rPr>
-          <w:rFonts w:eastAsia="Times New Roman" w:cstheme="minorHAnsi"/>
-          <w:color w:val="0E101A"/>
-          <w:sz w:val="28"/>
-          <w:szCs w:val="28"/>
-          <w:lang w:eastAsia="en-CA"/>
-        </w:rPr>
-      </w:pPr>
-    </w:p>
-    <w:p>
-      <w:pPr>
-        <w:spacing w:after="0" w:line="240" w:lineRule="auto"/>
-        <w:rPr>
-          <w:rFonts w:eastAsia="Times New Roman" w:cstheme="minorHAnsi"/>
-          <w:color w:val="0E101A"/>
-          <w:sz w:val="28"/>
-          <w:szCs w:val="28"/>
-          <w:lang w:eastAsia="en-CA"/>
-        </w:rPr>
-      </w:pPr>
-    </w:p>
-    <w:p>
-      <w:pPr>
-        <w:spacing w:after="0" w:line="240" w:lineRule="auto"/>
-        <w:rPr>
-          <w:rFonts w:eastAsia="Times New Roman" w:cstheme="minorHAnsi"/>
-          <w:color w:val="0E101A"/>
-          <w:sz w:val="28"/>
-          <w:szCs w:val="28"/>
-          <w:lang w:eastAsia="en-CA"/>
-        </w:rPr>
-      </w:pPr>
-    </w:p>
-    <w:p>
-      <w:pPr>
-        <w:spacing w:after="0" w:line="240" w:lineRule="auto"/>
-        <w:rPr>
-          <w:rFonts w:eastAsia="Times New Roman" w:cstheme="minorHAnsi"/>
-          <w:b/>
-          <w:bCs/>
-          <w:color w:val="0E101A"/>
-          <w:sz w:val="32"/>
-          <w:szCs w:val="32"/>
-          <w:lang w:eastAsia="en-CA"/>
-        </w:rPr>
-      </w:pPr>
-    </w:p>
-    <w:p>
-      <w:pPr>
-        <w:spacing w:after="0" w:line="240" w:lineRule="auto"/>
-        <w:rPr>
-          <w:rFonts w:eastAsia="Times New Roman" w:cstheme="minorHAnsi"/>
-          <w:b/>
-          <w:bCs/>
-          <w:color w:val="0E101A"/>
-          <w:sz w:val="32"/>
-          <w:szCs w:val="32"/>
-          <w:lang w:eastAsia="en-CA"/>
-        </w:rPr>
-      </w:pPr>
-    </w:p>
-    <w:p>
-      <w:pPr>
-        <w:spacing w:after="0" w:line="240" w:lineRule="auto"/>
-        <w:rPr>
-          <w:rFonts w:eastAsia="Times New Roman" w:cstheme="minorHAnsi"/>
-          <w:b/>
-          <w:bCs/>
-          <w:color w:val="0E101A"/>
-          <w:sz w:val="32"/>
-          <w:szCs w:val="32"/>
-          <w:lang w:eastAsia="en-CA"/>
-        </w:rPr>
-      </w:pPr>
-    </w:p>
-    <w:p>
-      <w:pPr>
-        <w:spacing w:after="0" w:line="240" w:lineRule="auto"/>
-        <w:rPr>
-          <w:rFonts w:eastAsia="Times New Roman" w:cstheme="minorHAnsi"/>
-          <w:b/>
-          <w:bCs/>
-          <w:color w:val="0E101A"/>
-          <w:sz w:val="32"/>
-          <w:szCs w:val="32"/>
-          <w:lang w:eastAsia="en-CA"/>
-        </w:rPr>
-      </w:pPr>
-    </w:p>
-    <w:p>
-      <w:pPr>
-        <w:spacing w:after="0" w:line="240" w:lineRule="auto"/>
-        <w:rPr>
-          <w:rFonts w:eastAsia="Times New Roman" w:cstheme="minorHAnsi"/>
-          <w:b/>
-          <w:bCs/>
-          <w:color w:val="0E101A"/>
-          <w:sz w:val="32"/>
-          <w:szCs w:val="32"/>
-          <w:lang w:eastAsia="en-CA"/>
-        </w:rPr>
-      </w:pPr>
-    </w:p>
-    <w:p>
-      <w:pPr>
-        <w:spacing w:after="0" w:line="240" w:lineRule="auto"/>
-        <w:rPr>
-          <w:rFonts w:eastAsia="Times New Roman" w:cstheme="minorHAnsi"/>
-          <w:b/>
-          <w:bCs/>
-          <w:color w:val="0E101A"/>
-          <w:sz w:val="32"/>
-          <w:szCs w:val="32"/>
+        <w:t>The Scoring System is responsible for keep</w:t>
+      </w:r>
+      <w:r>
+        <w:rPr>
+          <w:rFonts w:eastAsia="Times New Roman" w:cstheme="minorHAnsi"/>
+          <w:color w:val="0E101A"/>
+          <w:sz w:val="28"/>
+          <w:szCs w:val="28"/>
+          <w:lang w:eastAsia="en-CA"/>
+        </w:rPr>
+        <w:t>ing</w:t>
+      </w:r>
+      <w:r>
+        <w:rPr>
+          <w:rFonts w:eastAsia="Times New Roman" w:cstheme="minorHAnsi"/>
+          <w:color w:val="0E101A"/>
+          <w:sz w:val="28"/>
+          <w:szCs w:val="28"/>
+          <w:lang w:eastAsia="en-CA"/>
+        </w:rPr>
+        <w:t xml:space="preserve"> track of </w:t>
+      </w:r>
+      <w:r>
+        <w:rPr>
+          <w:rFonts w:eastAsia="Times New Roman" w:cstheme="minorHAnsi"/>
+          <w:color w:val="0E101A"/>
+          <w:sz w:val="28"/>
+          <w:szCs w:val="28"/>
+          <w:lang w:eastAsia="en-CA"/>
+        </w:rPr>
+        <w:t xml:space="preserve">number and type of </w:t>
+      </w:r>
+      <w:r>
+        <w:rPr>
+          <w:rFonts w:eastAsia="Times New Roman" w:cstheme="minorHAnsi"/>
+          <w:color w:val="0E101A"/>
+          <w:sz w:val="28"/>
+          <w:szCs w:val="28"/>
+          <w:lang w:eastAsia="en-CA"/>
+        </w:rPr>
+        <w:t xml:space="preserve">stars earned by the player </w:t>
+      </w:r>
+      <w:r>
+        <w:rPr>
+          <w:rFonts w:eastAsia="Times New Roman" w:cstheme="minorHAnsi"/>
+          <w:color w:val="0E101A"/>
+          <w:sz w:val="28"/>
+          <w:szCs w:val="28"/>
+          <w:lang w:eastAsia="en-CA"/>
+        </w:rPr>
+        <w:t>throughout</w:t>
+      </w:r>
+      <w:r>
+        <w:rPr>
+          <w:rFonts w:eastAsia="Times New Roman" w:cstheme="minorHAnsi"/>
+          <w:color w:val="0E101A"/>
+          <w:sz w:val="28"/>
+          <w:szCs w:val="28"/>
+          <w:lang w:eastAsia="en-CA"/>
+        </w:rPr>
+        <w:t xml:space="preserve"> the game</w:t>
+      </w:r>
+      <w:r>
+        <w:rPr>
+          <w:rFonts w:eastAsia="Times New Roman" w:cstheme="minorHAnsi"/>
+          <w:color w:val="0E101A"/>
+          <w:sz w:val="28"/>
+          <w:szCs w:val="28"/>
+          <w:lang w:eastAsia="en-CA"/>
+        </w:rPr>
+        <w:t xml:space="preserve"> across the levels</w:t>
+      </w:r>
+      <w:r>
+        <w:rPr>
+          <w:rFonts w:eastAsia="Times New Roman" w:cstheme="minorHAnsi"/>
+          <w:color w:val="0E101A"/>
+          <w:sz w:val="28"/>
+          <w:szCs w:val="28"/>
+          <w:lang w:eastAsia="en-CA"/>
+        </w:rPr>
+        <w:t>.</w:t>
+      </w:r>
+    </w:p>
+    <w:p>
+      <w:pPr>
+        <w:spacing w:after="0" w:line="240" w:lineRule="auto"/>
+        <w:rPr>
+          <w:rFonts w:eastAsia="Times New Roman" w:cstheme="minorHAnsi"/>
+          <w:color w:val="0E101A"/>
+          <w:sz w:val="28"/>
+          <w:szCs w:val="28"/>
+          <w:lang w:eastAsia="en-CA"/>
+        </w:rPr>
+      </w:pPr>
+    </w:p>
+    <w:p>
+      <w:pPr>
+        <w:spacing w:after="0" w:line="240" w:lineRule="auto"/>
+        <w:rPr>
+          <w:rFonts w:eastAsia="Times New Roman" w:cstheme="minorHAnsi"/>
+          <w:color w:val="0E101A"/>
+          <w:sz w:val="28"/>
+          <w:szCs w:val="28"/>
+          <w:lang w:eastAsia="en-CA"/>
+        </w:rPr>
+      </w:pPr>
+    </w:p>
+    <w:p>
+      <w:pPr>
+        <w:spacing w:after="0" w:line="240" w:lineRule="auto"/>
+        <w:rPr>
+          <w:rFonts w:eastAsia="Times New Roman" w:cstheme="minorHAnsi"/>
+          <w:color w:val="0E101A"/>
+          <w:sz w:val="28"/>
+          <w:szCs w:val="28"/>
+          <w:lang w:eastAsia="en-CA"/>
+        </w:rPr>
+      </w:pPr>
+    </w:p>
+    <w:p>
+      <w:pPr>
+        <w:spacing w:after="0" w:line="240" w:lineRule="auto"/>
+        <w:rPr>
+          <w:rFonts w:eastAsia="Times New Roman" w:cstheme="minorHAnsi"/>
+          <w:color w:val="0E101A"/>
+          <w:sz w:val="28"/>
+          <w:szCs w:val="28"/>
+          <w:lang w:eastAsia="en-CA"/>
+        </w:rPr>
+      </w:pPr>
+    </w:p>
+    <w:p>
+      <w:pPr>
+        <w:spacing w:after="0" w:line="240" w:lineRule="auto"/>
+        <w:rPr>
+          <w:rFonts w:eastAsia="Times New Roman" w:cstheme="minorHAnsi"/>
+          <w:color w:val="0E101A"/>
+          <w:sz w:val="28"/>
+          <w:szCs w:val="28"/>
+          <w:lang w:eastAsia="en-CA"/>
+        </w:rPr>
+      </w:pPr>
+    </w:p>
+    <w:p>
+      <w:pPr>
+        <w:spacing w:after="0" w:line="240" w:lineRule="auto"/>
+        <w:rPr>
+          <w:rFonts w:eastAsia="Times New Roman" w:cstheme="minorHAnsi"/>
+          <w:color w:val="0E101A"/>
+          <w:sz w:val="28"/>
+          <w:szCs w:val="28"/>
+          <w:lang w:eastAsia="en-CA"/>
+        </w:rPr>
+      </w:pPr>
+    </w:p>
+    <w:p>
+      <w:pPr>
+        <w:spacing w:after="0" w:line="240" w:lineRule="auto"/>
+        <w:rPr>
+          <w:rFonts w:eastAsia="Times New Roman" w:cstheme="minorHAnsi"/>
+          <w:color w:val="0E101A"/>
+          <w:sz w:val="28"/>
+          <w:szCs w:val="28"/>
+          <w:lang w:eastAsia="en-CA"/>
+        </w:rPr>
+      </w:pPr>
+    </w:p>
+    <w:p>
+      <w:pPr>
+        <w:spacing w:after="0" w:line="240" w:lineRule="auto"/>
+        <w:rPr>
+          <w:rFonts w:eastAsia="Times New Roman" w:cstheme="minorHAnsi"/>
+          <w:color w:val="0E101A"/>
+          <w:sz w:val="28"/>
+          <w:szCs w:val="28"/>
+          <w:lang w:eastAsia="en-CA"/>
+        </w:rPr>
+      </w:pPr>
+    </w:p>
+    <w:p>
+      <w:pPr>
+        <w:spacing w:after="0" w:line="240" w:lineRule="auto"/>
+        <w:rPr>
+          <w:rFonts w:eastAsia="Times New Roman" w:cstheme="minorHAnsi"/>
+          <w:color w:val="0E101A"/>
+          <w:sz w:val="28"/>
+          <w:szCs w:val="28"/>
           <w:lang w:eastAsia="en-CA"/>
         </w:rPr>
       </w:pPr>
@@ -6611,19 +6551,28 @@
           <w:rFonts w:cstheme="minorHAnsi"/>
           <w:noProof/>
         </w:rPr>
+        <w:lastRenderedPageBreak/>
         <w:drawing>
-          <wp:anchor distT="0" distB="0" distL="114300" distR="114300" simplePos="0" relativeHeight="251674624" behindDoc="0" locked="0" layoutInCell="1" allowOverlap="1" wp14:anchorId="29F2960A" wp14:editId="1B97DE38">
+          <wp:anchor distT="0" distB="0" distL="114300" distR="114300" simplePos="0" relativeHeight="251701248" behindDoc="1" locked="0" layoutInCell="1" allowOverlap="1" wp14:anchorId="092E2771" wp14:editId="6624AED0">
             <wp:simplePos x="0" y="0"/>
             <wp:positionH relativeFrom="margin">
               <wp:align>center</wp:align>
             </wp:positionH>
             <wp:positionV relativeFrom="paragraph">
-              <wp:posOffset>132969</wp:posOffset>
+              <wp:posOffset>154741</wp:posOffset>
             </wp:positionV>
-            <wp:extent cx="7008495" cy="4462780"/>
-            <wp:effectExtent l="0" t="0" r="1905" b="0"/>
-            <wp:wrapNone/>
-            <wp:docPr id="19" name="Picture 19"/>
+            <wp:extent cx="7287895" cy="5679440"/>
+            <wp:effectExtent l="0" t="0" r="8255" b="0"/>
+            <wp:wrapTight wrapText="bothSides">
+              <wp:wrapPolygon edited="0">
+                <wp:start x="0" y="0"/>
+                <wp:lineTo x="0" y="21518"/>
+                <wp:lineTo x="21568" y="21518"/>
+                <wp:lineTo x="21568" y="0"/>
+                <wp:lineTo x="0" y="0"/>
+              </wp:wrapPolygon>
+            </wp:wrapTight>
+            <wp:docPr id="6" name="Picture 6"/>
             <wp:cNvGraphicFramePr>
               <a:graphicFrameLocks xmlns:a="http://schemas.openxmlformats.org/drawingml/2006/main" noChangeAspect="1"/>
             </wp:cNvGraphicFramePr>
@@ -6631,13 +6580,13 @@
               <a:graphicData uri="http://schemas.openxmlformats.org/drawingml/2006/picture">
                 <pic:pic xmlns:pic="http://schemas.openxmlformats.org/drawingml/2006/picture">
                   <pic:nvPicPr>
-                    <pic:cNvPr id="0" name="Picture 2"/>
+                    <pic:cNvPr id="0" name="Picture 1"/>
                     <pic:cNvPicPr>
                       <a:picLocks noChangeAspect="1" noChangeArrowheads="1"/>
                     </pic:cNvPicPr>
                   </pic:nvPicPr>
                   <pic:blipFill>
-                    <a:blip r:embed="rId9" cstate="print">
+                    <a:blip r:embed="rId9">
                       <a:extLst>
                         <a:ext uri="{28A0092B-C50C-407E-A947-70E740481C1C}">
                           <a14:useLocalDpi xmlns:a14="http://schemas.microsoft.com/office/drawing/2010/main" val="0"/>
@@ -6652,7 +6601,7 @@
                   <pic:spPr bwMode="auto">
                     <a:xfrm>
                       <a:off x="0" y="0"/>
-                      <a:ext cx="7008495" cy="4462780"/>
+                      <a:ext cx="7287895" cy="5679440"/>
                     </a:xfrm>
                     <a:prstGeom prst="rect">
                       <a:avLst/>
@@ -6710,242 +6659,6 @@
           <w:rFonts w:eastAsia="Times New Roman" w:cstheme="minorHAnsi"/>
           <w:b/>
           <w:bCs/>
-          <w:color w:val="0E101A"/>
-          <w:sz w:val="32"/>
-          <w:szCs w:val="32"/>
-          <w:lang w:eastAsia="en-CA"/>
-        </w:rPr>
-      </w:pPr>
-    </w:p>
-    <w:p>
-      <w:pPr>
-        <w:spacing w:after="0" w:line="240" w:lineRule="auto"/>
-        <w:rPr>
-          <w:rFonts w:eastAsia="Times New Roman" w:cstheme="minorHAnsi"/>
-          <w:b/>
-          <w:bCs/>
-          <w:color w:val="0E101A"/>
-          <w:sz w:val="32"/>
-          <w:szCs w:val="32"/>
-          <w:lang w:eastAsia="en-CA"/>
-        </w:rPr>
-      </w:pPr>
-    </w:p>
-    <w:p>
-      <w:pPr>
-        <w:spacing w:after="0" w:line="240" w:lineRule="auto"/>
-        <w:rPr>
-          <w:rFonts w:eastAsia="Times New Roman" w:cstheme="minorHAnsi"/>
-          <w:b/>
-          <w:bCs/>
-          <w:color w:val="0E101A"/>
-          <w:sz w:val="32"/>
-          <w:szCs w:val="32"/>
-          <w:lang w:eastAsia="en-CA"/>
-        </w:rPr>
-      </w:pPr>
-    </w:p>
-    <w:p>
-      <w:pPr>
-        <w:spacing w:after="0" w:line="240" w:lineRule="auto"/>
-        <w:rPr>
-          <w:rFonts w:eastAsia="Times New Roman" w:cstheme="minorHAnsi"/>
-          <w:b/>
-          <w:bCs/>
-          <w:color w:val="0E101A"/>
-          <w:sz w:val="32"/>
-          <w:szCs w:val="32"/>
-          <w:lang w:eastAsia="en-CA"/>
-        </w:rPr>
-      </w:pPr>
-    </w:p>
-    <w:p>
-      <w:pPr>
-        <w:spacing w:after="0" w:line="240" w:lineRule="auto"/>
-        <w:rPr>
-          <w:rFonts w:eastAsia="Times New Roman" w:cstheme="minorHAnsi"/>
-          <w:b/>
-          <w:bCs/>
-          <w:color w:val="0E101A"/>
-          <w:sz w:val="32"/>
-          <w:szCs w:val="32"/>
-          <w:lang w:eastAsia="en-CA"/>
-        </w:rPr>
-      </w:pPr>
-    </w:p>
-    <w:p>
-      <w:pPr>
-        <w:spacing w:after="0" w:line="240" w:lineRule="auto"/>
-        <w:rPr>
-          <w:rFonts w:eastAsia="Times New Roman" w:cstheme="minorHAnsi"/>
-          <w:b/>
-          <w:bCs/>
-          <w:color w:val="0E101A"/>
-          <w:sz w:val="32"/>
-          <w:szCs w:val="32"/>
-          <w:lang w:eastAsia="en-CA"/>
-        </w:rPr>
-      </w:pPr>
-    </w:p>
-    <w:p>
-      <w:pPr>
-        <w:spacing w:after="0" w:line="240" w:lineRule="auto"/>
-        <w:rPr>
-          <w:rFonts w:eastAsia="Times New Roman" w:cstheme="minorHAnsi"/>
-          <w:b/>
-          <w:bCs/>
-          <w:color w:val="0E101A"/>
-          <w:sz w:val="32"/>
-          <w:szCs w:val="32"/>
-          <w:lang w:eastAsia="en-CA"/>
-        </w:rPr>
-      </w:pPr>
-    </w:p>
-    <w:p>
-      <w:pPr>
-        <w:spacing w:after="0" w:line="240" w:lineRule="auto"/>
-        <w:rPr>
-          <w:rFonts w:eastAsia="Times New Roman" w:cstheme="minorHAnsi"/>
-          <w:b/>
-          <w:bCs/>
-          <w:color w:val="0E101A"/>
-          <w:sz w:val="32"/>
-          <w:szCs w:val="32"/>
-          <w:lang w:eastAsia="en-CA"/>
-        </w:rPr>
-      </w:pPr>
-    </w:p>
-    <w:p>
-      <w:pPr>
-        <w:spacing w:after="0" w:line="240" w:lineRule="auto"/>
-        <w:rPr>
-          <w:rFonts w:eastAsia="Times New Roman" w:cstheme="minorHAnsi"/>
-          <w:b/>
-          <w:bCs/>
-          <w:color w:val="0E101A"/>
-          <w:sz w:val="32"/>
-          <w:szCs w:val="32"/>
-          <w:lang w:eastAsia="en-CA"/>
-        </w:rPr>
-      </w:pPr>
-    </w:p>
-    <w:p>
-      <w:pPr>
-        <w:spacing w:after="0" w:line="240" w:lineRule="auto"/>
-        <w:rPr>
-          <w:rFonts w:eastAsia="Times New Roman" w:cstheme="minorHAnsi"/>
-          <w:b/>
-          <w:bCs/>
-          <w:color w:val="0E101A"/>
-          <w:sz w:val="32"/>
-          <w:szCs w:val="32"/>
-          <w:lang w:eastAsia="en-CA"/>
-        </w:rPr>
-      </w:pPr>
-    </w:p>
-    <w:p>
-      <w:pPr>
-        <w:spacing w:after="0" w:line="240" w:lineRule="auto"/>
-        <w:rPr>
-          <w:rFonts w:eastAsia="Times New Roman" w:cstheme="minorHAnsi"/>
-          <w:b/>
-          <w:bCs/>
-          <w:color w:val="0E101A"/>
-          <w:sz w:val="32"/>
-          <w:szCs w:val="32"/>
-          <w:lang w:eastAsia="en-CA"/>
-        </w:rPr>
-      </w:pPr>
-    </w:p>
-    <w:p>
-      <w:pPr>
-        <w:spacing w:after="0" w:line="240" w:lineRule="auto"/>
-        <w:rPr>
-          <w:rFonts w:eastAsia="Times New Roman" w:cstheme="minorHAnsi"/>
-          <w:b/>
-          <w:bCs/>
-          <w:color w:val="0E101A"/>
-          <w:sz w:val="32"/>
-          <w:szCs w:val="32"/>
-          <w:lang w:eastAsia="en-CA"/>
-        </w:rPr>
-      </w:pPr>
-    </w:p>
-    <w:p>
-      <w:pPr>
-        <w:spacing w:after="0" w:line="240" w:lineRule="auto"/>
-        <w:rPr>
-          <w:rFonts w:eastAsia="Times New Roman" w:cstheme="minorHAnsi"/>
-          <w:b/>
-          <w:bCs/>
-          <w:color w:val="0E101A"/>
-          <w:sz w:val="32"/>
-          <w:szCs w:val="32"/>
-          <w:lang w:eastAsia="en-CA"/>
-        </w:rPr>
-      </w:pPr>
-    </w:p>
-    <w:p>
-      <w:pPr>
-        <w:spacing w:after="0" w:line="240" w:lineRule="auto"/>
-        <w:rPr>
-          <w:rFonts w:eastAsia="Times New Roman" w:cstheme="minorHAnsi"/>
-          <w:b/>
-          <w:bCs/>
-          <w:color w:val="0E101A"/>
-          <w:sz w:val="32"/>
-          <w:szCs w:val="32"/>
-          <w:lang w:eastAsia="en-CA"/>
-        </w:rPr>
-      </w:pPr>
-    </w:p>
-    <w:p>
-      <w:pPr>
-        <w:spacing w:after="0" w:line="240" w:lineRule="auto"/>
-        <w:rPr>
-          <w:rFonts w:eastAsia="Times New Roman" w:cstheme="minorHAnsi"/>
-          <w:b/>
-          <w:bCs/>
-          <w:color w:val="0E101A"/>
-          <w:sz w:val="32"/>
-          <w:szCs w:val="32"/>
-          <w:lang w:eastAsia="en-CA"/>
-        </w:rPr>
-      </w:pPr>
-    </w:p>
-    <w:p>
-      <w:pPr>
-        <w:spacing w:after="0" w:line="240" w:lineRule="auto"/>
-        <w:rPr>
-          <w:rFonts w:eastAsia="Times New Roman" w:cstheme="minorHAnsi"/>
-          <w:b/>
-          <w:bCs/>
-          <w:color w:val="0E101A"/>
-          <w:sz w:val="32"/>
-          <w:szCs w:val="32"/>
-          <w:lang w:eastAsia="en-CA"/>
-        </w:rPr>
-      </w:pPr>
-    </w:p>
-    <w:p>
-      <w:pPr>
-        <w:spacing w:after="0" w:line="240" w:lineRule="auto"/>
-        <w:rPr>
-          <w:rFonts w:eastAsia="Times New Roman" w:cstheme="minorHAnsi"/>
-          <w:b/>
-          <w:bCs/>
-          <w:color w:val="0E101A"/>
-          <w:sz w:val="32"/>
-          <w:szCs w:val="32"/>
-          <w:lang w:eastAsia="en-CA"/>
-        </w:rPr>
-      </w:pPr>
-    </w:p>
-    <w:p>
-      <w:pPr>
-        <w:spacing w:after="0" w:line="240" w:lineRule="auto"/>
-        <w:rPr>
-          <w:rFonts w:eastAsia="Times New Roman" w:cstheme="minorHAnsi"/>
           <w:color w:val="0E101A"/>
           <w:sz w:val="32"/>
           <w:szCs w:val="32"/>
@@ -7132,20 +6845,6 @@
         <w:spacing w:after="0" w:line="240" w:lineRule="auto"/>
         <w:rPr>
           <w:rFonts w:eastAsia="Times New Roman" w:cstheme="minorHAnsi"/>
-          <w:color w:val="0E101A"/>
-          <w:sz w:val="32"/>
-          <w:szCs w:val="32"/>
-          <w:lang w:eastAsia="en-CA"/>
-        </w:rPr>
-      </w:pPr>
-    </w:p>
-    <w:p>
-      <w:pPr>
-        <w:spacing w:after="0" w:line="240" w:lineRule="auto"/>
-        <w:rPr>
-          <w:rFonts w:eastAsia="Times New Roman" w:cstheme="minorHAnsi"/>
-          <w:b/>
-          <w:bCs/>
           <w:color w:val="0E101A"/>
           <w:sz w:val="32"/>
           <w:szCs w:val="32"/>
